--- a/声韵调并击(19-4-36-2)1.6(20221123)说明书.docx
+++ b/声韵调并击(19-4-36-2)1.6(20221123)说明书.docx
@@ -134,6 +134,7 @@
         </w:rPr>
         <w:t>键盘支持</w:t>
       </w:r>
+      <w:proofErr w:type="gramStart"/>
       <w:r>
         <w:rPr>
           <w:rFonts w:ascii="黑体" w:eastAsia="黑体" w:hAnsi="黑体" w:hint="eastAsia"/>
@@ -143,6 +144,7 @@
         </w:rPr>
         <w:t>六键无冲</w:t>
       </w:r>
+      <w:proofErr w:type="gramEnd"/>
       <w:r>
         <w:rPr>
           <w:rFonts w:ascii="黑体" w:eastAsia="黑体" w:hAnsi="黑体" w:hint="eastAsia"/>
@@ -177,8 +179,19 @@
           <w:sz w:val="28"/>
           <w:szCs w:val="28"/>
         </w:rPr>
-        <w:t>或全键无冲</w:t>
-      </w:r>
+        <w:t>或</w:t>
+      </w:r>
+      <w:proofErr w:type="gramStart"/>
+      <w:r>
+        <w:rPr>
+          <w:rFonts w:ascii="黑体" w:eastAsia="黑体" w:hAnsi="黑体" w:hint="eastAsia"/>
+          <w:color w:val="FF0000"/>
+          <w:sz w:val="28"/>
+          <w:szCs w:val="28"/>
+        </w:rPr>
+        <w:t>全键无冲</w:t>
+      </w:r>
+      <w:proofErr w:type="gramEnd"/>
       <w:r>
         <w:rPr>
           <w:rFonts w:ascii="黑体" w:eastAsia="黑体" w:hAnsi="黑体" w:hint="eastAsia"/>
@@ -231,7 +244,16 @@
           <w:sz w:val="28"/>
           <w:szCs w:val="28"/>
         </w:rPr>
-        <w:t>下载安装</w:t>
+        <w:t>下载</w:t>
+      </w:r>
+      <w:proofErr w:type="gramStart"/>
+      <w:r>
+        <w:rPr>
+          <w:rFonts w:ascii="黑体" w:eastAsia="黑体" w:hAnsi="黑体" w:hint="eastAsia"/>
+          <w:sz w:val="28"/>
+          <w:szCs w:val="28"/>
+        </w:rPr>
+        <w:t>安装</w:t>
       </w:r>
       <w:r>
         <w:rPr>
@@ -241,6 +263,7 @@
         </w:rPr>
         <w:t>声笔版</w:t>
       </w:r>
+      <w:proofErr w:type="gramEnd"/>
       <w:r>
         <w:rPr>
           <w:rFonts w:ascii="黑体" w:eastAsia="黑体" w:hAnsi="黑体" w:hint="eastAsia"/>
@@ -263,7 +286,25 @@
           <w:sz w:val="28"/>
           <w:szCs w:val="28"/>
         </w:rPr>
-        <w:t>（原版有b</w:t>
+        <w:t>（</w:t>
+      </w:r>
+      <w:proofErr w:type="gramStart"/>
+      <w:r>
+        <w:rPr>
+          <w:rFonts w:ascii="黑体" w:eastAsia="黑体" w:hAnsi="黑体" w:hint="eastAsia"/>
+          <w:sz w:val="28"/>
+          <w:szCs w:val="28"/>
+        </w:rPr>
+        <w:t>原版有</w:t>
+      </w:r>
+      <w:proofErr w:type="gramEnd"/>
+      <w:r>
+        <w:rPr>
+          <w:rFonts w:ascii="黑体" w:eastAsia="黑体" w:hAnsi="黑体" w:hint="eastAsia"/>
+          <w:sz w:val="28"/>
+          <w:szCs w:val="28"/>
+        </w:rPr>
+        <w:t>b</w:t>
       </w:r>
       <w:r>
         <w:rPr>
@@ -432,6 +473,7 @@
         </w:rPr>
         <w:t>声韵调并击是一种</w:t>
       </w:r>
+      <w:proofErr w:type="gramStart"/>
       <w:r>
         <w:rPr>
           <w:rFonts w:ascii="黑体" w:eastAsia="黑体" w:hAnsi="黑体"/>
@@ -446,7 +488,16 @@
           <w:sz w:val="28"/>
           <w:szCs w:val="28"/>
         </w:rPr>
-        <w:t>学习成本</w:t>
+        <w:t>学习</w:t>
+      </w:r>
+      <w:proofErr w:type="gramEnd"/>
+      <w:r>
+        <w:rPr>
+          <w:rFonts w:ascii="黑体" w:eastAsia="黑体" w:hAnsi="黑体"/>
+          <w:sz w:val="28"/>
+          <w:szCs w:val="28"/>
+        </w:rPr>
+        <w:t>成本</w:t>
       </w:r>
       <w:r>
         <w:rPr>
@@ -602,7 +653,25 @@
           <w:sz w:val="28"/>
           <w:szCs w:val="28"/>
         </w:rPr>
-        <w:t>左手3键，右手2键，拇指1键，共6键组成，因此可以在六键无冲的标准键盘上使用。</w:t>
+        <w:t>左手3键，右手2键，拇指1键，共6键组成，因此可以在</w:t>
+      </w:r>
+      <w:proofErr w:type="gramStart"/>
+      <w:r>
+        <w:rPr>
+          <w:rFonts w:ascii="黑体" w:eastAsia="黑体" w:hAnsi="黑体" w:hint="eastAsia"/>
+          <w:sz w:val="28"/>
+          <w:szCs w:val="28"/>
+        </w:rPr>
+        <w:t>六键无冲</w:t>
+      </w:r>
+      <w:proofErr w:type="gramEnd"/>
+      <w:r>
+        <w:rPr>
+          <w:rFonts w:ascii="黑体" w:eastAsia="黑体" w:hAnsi="黑体" w:hint="eastAsia"/>
+          <w:sz w:val="28"/>
+          <w:szCs w:val="28"/>
+        </w:rPr>
+        <w:t>的标准键盘上使用。</w:t>
       </w:r>
     </w:p>
     <w:p>
@@ -974,7 +1043,16 @@
           <w:sz w:val="28"/>
           <w:szCs w:val="28"/>
         </w:rPr>
-        <w:t>传统方案</w:t>
+        <w:t>传统</w:t>
+      </w:r>
+      <w:proofErr w:type="gramStart"/>
+      <w:r>
+        <w:rPr>
+          <w:rFonts w:ascii="黑体" w:eastAsia="黑体" w:hAnsi="黑体"/>
+          <w:sz w:val="28"/>
+          <w:szCs w:val="28"/>
+        </w:rPr>
+        <w:t>方案</w:t>
       </w:r>
       <w:r>
         <w:rPr>
@@ -990,7 +1068,16 @@
           <w:sz w:val="28"/>
           <w:szCs w:val="28"/>
         </w:rPr>
-        <w:t>词的情况。</w:t>
+        <w:t>词的</w:t>
+      </w:r>
+      <w:proofErr w:type="gramEnd"/>
+      <w:r>
+        <w:rPr>
+          <w:rFonts w:ascii="黑体" w:eastAsia="黑体" w:hAnsi="黑体"/>
+          <w:sz w:val="28"/>
+          <w:szCs w:val="28"/>
+        </w:rPr>
+        <w:t>情况。</w:t>
       </w:r>
       <w:r>
         <w:rPr>
@@ -1230,15 +1317,33 @@
           <w:sz w:val="28"/>
           <w:szCs w:val="28"/>
         </w:rPr>
-        <w:t>笔者已知的</w:t>
-      </w:r>
-      <w:r>
-        <w:rPr>
-          <w:rFonts w:ascii="黑体" w:eastAsia="黑体" w:hAnsi="黑体" w:hint="eastAsia"/>
-          <w:sz w:val="28"/>
-          <w:szCs w:val="28"/>
-        </w:rPr>
-        <w:t>串击四码定长方案</w:t>
+        <w:t>笔者已知</w:t>
+      </w:r>
+      <w:proofErr w:type="gramStart"/>
+      <w:r>
+        <w:rPr>
+          <w:rFonts w:ascii="黑体" w:eastAsia="黑体" w:hAnsi="黑体" w:hint="eastAsia"/>
+          <w:sz w:val="28"/>
+          <w:szCs w:val="28"/>
+        </w:rPr>
+        <w:t>的</w:t>
+      </w:r>
+      <w:r>
+        <w:rPr>
+          <w:rFonts w:ascii="黑体" w:eastAsia="黑体" w:hAnsi="黑体" w:hint="eastAsia"/>
+          <w:sz w:val="28"/>
+          <w:szCs w:val="28"/>
+        </w:rPr>
+        <w:t>串击四码</w:t>
+      </w:r>
+      <w:proofErr w:type="gramEnd"/>
+      <w:r>
+        <w:rPr>
+          <w:rFonts w:ascii="黑体" w:eastAsia="黑体" w:hAnsi="黑体" w:hint="eastAsia"/>
+          <w:sz w:val="28"/>
+          <w:szCs w:val="28"/>
+        </w:rPr>
+        <w:t>定长方案</w:t>
       </w:r>
       <w:r>
         <w:rPr>
@@ -1276,6 +1381,7 @@
         </w:rPr>
         <w:t>在效率比形码</w:t>
       </w:r>
+      <w:proofErr w:type="gramStart"/>
       <w:r>
         <w:rPr>
           <w:rFonts w:ascii="黑体" w:eastAsia="黑体" w:hAnsi="黑体" w:hint="eastAsia"/>
@@ -1290,7 +1396,16 @@
           <w:sz w:val="28"/>
           <w:szCs w:val="28"/>
         </w:rPr>
-        <w:t>高的情</w:t>
+        <w:t>高</w:t>
+      </w:r>
+      <w:proofErr w:type="gramEnd"/>
+      <w:r>
+        <w:rPr>
+          <w:rFonts w:ascii="黑体" w:eastAsia="黑体" w:hAnsi="黑体" w:hint="eastAsia"/>
+          <w:sz w:val="28"/>
+          <w:szCs w:val="28"/>
+        </w:rPr>
+        <w:t>的情</w:t>
       </w:r>
       <w:r>
         <w:rPr>
@@ -1603,7 +1718,25 @@
           <w:sz w:val="28"/>
           <w:szCs w:val="28"/>
         </w:rPr>
-        <w:t>韵母组成音节的规则见下表</w:t>
+        <w:t>韵母组成音节的</w:t>
+      </w:r>
+      <w:proofErr w:type="gramStart"/>
+      <w:r>
+        <w:rPr>
+          <w:rFonts w:ascii="黑体" w:eastAsia="黑体" w:hAnsi="黑体" w:hint="eastAsia"/>
+          <w:sz w:val="28"/>
+          <w:szCs w:val="28"/>
+        </w:rPr>
+        <w:t>规则见</w:t>
+      </w:r>
+      <w:proofErr w:type="gramEnd"/>
+      <w:r>
+        <w:rPr>
+          <w:rFonts w:ascii="黑体" w:eastAsia="黑体" w:hAnsi="黑体" w:hint="eastAsia"/>
+          <w:sz w:val="28"/>
+          <w:szCs w:val="28"/>
+        </w:rPr>
+        <w:t>下表</w:t>
       </w:r>
       <w:r>
         <w:rPr>
@@ -1926,7 +2059,16 @@
           <w:sz w:val="28"/>
           <w:szCs w:val="28"/>
         </w:rPr>
-        <w:t>但是在打</w:t>
+        <w:t>但是</w:t>
+      </w:r>
+      <w:proofErr w:type="gramStart"/>
+      <w:r>
+        <w:rPr>
+          <w:rFonts w:ascii="黑体" w:eastAsia="黑体" w:hAnsi="黑体" w:hint="eastAsia"/>
+          <w:sz w:val="28"/>
+          <w:szCs w:val="28"/>
+        </w:rPr>
+        <w:t>在打</w:t>
       </w:r>
       <w:r>
         <w:rPr>
@@ -1942,7 +2084,16 @@
           <w:sz w:val="28"/>
           <w:szCs w:val="28"/>
         </w:rPr>
-        <w:t>词、三字词</w:t>
+        <w:t>词</w:t>
+      </w:r>
+      <w:proofErr w:type="gramEnd"/>
+      <w:r>
+        <w:rPr>
+          <w:rFonts w:ascii="黑体" w:eastAsia="黑体" w:hAnsi="黑体" w:hint="eastAsia"/>
+          <w:sz w:val="28"/>
+          <w:szCs w:val="28"/>
+        </w:rPr>
+        <w:t>、三字词</w:t>
       </w:r>
       <w:r>
         <w:rPr>
@@ -2083,7 +2234,25 @@
           <w:sz w:val="28"/>
           <w:szCs w:val="28"/>
         </w:rPr>
-        <w:t>声母的映射见下表，</w:t>
+        <w:t>声母的</w:t>
+      </w:r>
+      <w:proofErr w:type="gramStart"/>
+      <w:r>
+        <w:rPr>
+          <w:rFonts w:ascii="黑体" w:eastAsia="黑体" w:hAnsi="黑体" w:hint="eastAsia"/>
+          <w:sz w:val="28"/>
+          <w:szCs w:val="28"/>
+        </w:rPr>
+        <w:t>映射见</w:t>
+      </w:r>
+      <w:proofErr w:type="gramEnd"/>
+      <w:r>
+        <w:rPr>
+          <w:rFonts w:ascii="黑体" w:eastAsia="黑体" w:hAnsi="黑体" w:hint="eastAsia"/>
+          <w:sz w:val="28"/>
+          <w:szCs w:val="28"/>
+        </w:rPr>
+        <w:t>下表，</w:t>
       </w:r>
       <w:r>
         <w:rPr>
@@ -2247,7 +2416,25 @@
           <w:sz w:val="28"/>
           <w:szCs w:val="28"/>
         </w:rPr>
-        <w:t>时声调区不按键</w:t>
+        <w:t>时声调区</w:t>
+      </w:r>
+      <w:proofErr w:type="gramStart"/>
+      <w:r>
+        <w:rPr>
+          <w:rFonts w:ascii="黑体" w:eastAsia="黑体" w:hAnsi="黑体" w:hint="eastAsia"/>
+          <w:sz w:val="28"/>
+          <w:szCs w:val="28"/>
+        </w:rPr>
+        <w:t>不</w:t>
+      </w:r>
+      <w:proofErr w:type="gramEnd"/>
+      <w:r>
+        <w:rPr>
+          <w:rFonts w:ascii="黑体" w:eastAsia="黑体" w:hAnsi="黑体" w:hint="eastAsia"/>
+          <w:sz w:val="28"/>
+          <w:szCs w:val="28"/>
+        </w:rPr>
+        <w:t>按键</w:t>
       </w:r>
       <w:r>
         <w:rPr>
@@ -2331,7 +2518,25 @@
           <w:sz w:val="28"/>
           <w:szCs w:val="28"/>
         </w:rPr>
-        <w:t>跨行键位时，所在行以中指所在行为准。</w:t>
+        <w:t>跨行键位时，所</w:t>
+      </w:r>
+      <w:proofErr w:type="gramStart"/>
+      <w:r>
+        <w:rPr>
+          <w:rFonts w:ascii="黑体" w:eastAsia="黑体" w:hAnsi="黑体" w:hint="eastAsia"/>
+          <w:sz w:val="28"/>
+          <w:szCs w:val="28"/>
+        </w:rPr>
+        <w:t>在行以</w:t>
+      </w:r>
+      <w:proofErr w:type="gramEnd"/>
+      <w:r>
+        <w:rPr>
+          <w:rFonts w:ascii="黑体" w:eastAsia="黑体" w:hAnsi="黑体" w:hint="eastAsia"/>
+          <w:sz w:val="28"/>
+          <w:szCs w:val="28"/>
+        </w:rPr>
+        <w:t>中指所在行为准。</w:t>
       </w:r>
     </w:p>
     <w:p>
@@ -2836,7 +3041,25 @@
           <w:sz w:val="28"/>
           <w:szCs w:val="28"/>
         </w:rPr>
-        <w:t>数量分布见下表。</w:t>
+        <w:t>数量</w:t>
+      </w:r>
+      <w:proofErr w:type="gramStart"/>
+      <w:r>
+        <w:rPr>
+          <w:rFonts w:ascii="黑体" w:eastAsia="黑体" w:hAnsi="黑体" w:hint="eastAsia"/>
+          <w:sz w:val="28"/>
+          <w:szCs w:val="28"/>
+        </w:rPr>
+        <w:t>分布见</w:t>
+      </w:r>
+      <w:proofErr w:type="gramEnd"/>
+      <w:r>
+        <w:rPr>
+          <w:rFonts w:ascii="黑体" w:eastAsia="黑体" w:hAnsi="黑体" w:hint="eastAsia"/>
+          <w:sz w:val="28"/>
+          <w:szCs w:val="28"/>
+        </w:rPr>
+        <w:t>下表。</w:t>
       </w:r>
     </w:p>
     <w:p>
@@ -2850,14 +3073,11 @@
         </w:rPr>
       </w:pPr>
       <w:r>
-        <w:rPr>
-          <w:noProof/>
-        </w:rPr>
         <w:drawing>
-          <wp:inline distT="0" distB="0" distL="0" distR="0" wp14:anchorId="64AC0406" wp14:editId="1384C99A">
+          <wp:inline distT="0" distB="0" distL="0" distR="0" wp14:anchorId="636AB5AB" wp14:editId="5D799C09">
             <wp:extent cx="2714625" cy="1676400"/>
             <wp:effectExtent l="0" t="0" r="9525" b="0"/>
-            <wp:docPr id="11" name="图片 11"/>
+            <wp:docPr id="2" name="图片 2"/>
             <wp:cNvGraphicFramePr>
               <a:graphicFrameLocks xmlns:a="http://schemas.openxmlformats.org/drawingml/2006/main" noChangeAspect="1"/>
             </wp:cNvGraphicFramePr>
@@ -3036,27 +3256,19 @@
       </w:r>
       <w:r>
         <w:rPr>
-          <w:rFonts w:ascii="黑体" w:eastAsia="黑体" w:hAnsi="黑体" w:hint="eastAsia"/>
-          <w:sz w:val="28"/>
-          <w:szCs w:val="28"/>
-        </w:rPr>
-        <w:t>1</w:t>
-      </w:r>
-      <w:r>
-        <w:rPr>
-          <w:rFonts w:ascii="黑体" w:eastAsia="黑体" w:hAnsi="黑体"/>
-          <w:sz w:val="28"/>
-          <w:szCs w:val="28"/>
-        </w:rPr>
-        <w:t>0</w:t>
-      </w:r>
-      <w:r>
-        <w:rPr>
-          <w:rFonts w:ascii="黑体" w:eastAsia="黑体" w:hAnsi="黑体"/>
-          <w:sz w:val="28"/>
-          <w:szCs w:val="28"/>
-        </w:rPr>
-        <w:t>67</w:t>
+          <w:rFonts w:ascii="黑体" w:eastAsia="黑体" w:hAnsi="黑体"/>
+          <w:sz w:val="28"/>
+          <w:szCs w:val="28"/>
+        </w:rPr>
+        <w:t>1000</w:t>
+      </w:r>
+      <w:r>
+        <w:rPr>
+          <w:rFonts w:ascii="黑体" w:eastAsia="黑体" w:hAnsi="黑体" w:hint="eastAsia"/>
+          <w:sz w:val="28"/>
+          <w:szCs w:val="28"/>
+        </w:rPr>
+        <w:t>多</w:t>
       </w:r>
       <w:r>
         <w:rPr>
@@ -3072,6 +3284,30 @@
           <w:sz w:val="28"/>
           <w:szCs w:val="28"/>
         </w:rPr>
+        <w:t>，有2</w:t>
+      </w:r>
+      <w:r>
+        <w:rPr>
+          <w:rFonts w:ascii="黑体" w:eastAsia="黑体" w:hAnsi="黑体"/>
+          <w:sz w:val="28"/>
+          <w:szCs w:val="28"/>
+        </w:rPr>
+        <w:t>00</w:t>
+      </w:r>
+      <w:r>
+        <w:rPr>
+          <w:rFonts w:ascii="黑体" w:eastAsia="黑体" w:hAnsi="黑体" w:hint="eastAsia"/>
+          <w:sz w:val="28"/>
+          <w:szCs w:val="28"/>
+        </w:rPr>
+        <w:t>多个二级字首选让给了高频词</w:t>
+      </w:r>
+      <w:r>
+        <w:rPr>
+          <w:rFonts w:ascii="黑体" w:eastAsia="黑体" w:hAnsi="黑体" w:hint="eastAsia"/>
+          <w:sz w:val="28"/>
+          <w:szCs w:val="28"/>
+        </w:rPr>
         <w:t>。</w:t>
       </w:r>
       <w:r>
@@ -3098,6 +3334,7 @@
         </w:rPr>
         <w:t>可以</w:t>
       </w:r>
+      <w:proofErr w:type="gramStart"/>
       <w:r>
         <w:rPr>
           <w:rFonts w:ascii="黑体" w:eastAsia="黑体" w:hAnsi="黑体" w:hint="eastAsia"/>
@@ -3106,6 +3343,7 @@
         </w:rPr>
         <w:t>打所有字</w:t>
       </w:r>
+      <w:proofErr w:type="gramEnd"/>
       <w:r>
         <w:rPr>
           <w:rFonts w:ascii="黑体" w:eastAsia="黑体" w:hAnsi="黑体" w:hint="eastAsia"/>
@@ -3144,15 +3382,33 @@
           <w:sz w:val="28"/>
           <w:szCs w:val="28"/>
         </w:rPr>
-        <w:t>四级字</w:t>
-      </w:r>
-      <w:r>
-        <w:rPr>
-          <w:rFonts w:ascii="黑体" w:eastAsia="黑体" w:hAnsi="黑体" w:hint="eastAsia"/>
-          <w:sz w:val="28"/>
-          <w:szCs w:val="28"/>
-        </w:rPr>
-        <w:t>及其选重</w:t>
+        <w:t>四级</w:t>
+      </w:r>
+      <w:proofErr w:type="gramStart"/>
+      <w:r>
+        <w:rPr>
+          <w:rFonts w:ascii="黑体" w:eastAsia="黑体" w:hAnsi="黑体" w:hint="eastAsia"/>
+          <w:sz w:val="28"/>
+          <w:szCs w:val="28"/>
+        </w:rPr>
+        <w:t>字</w:t>
+      </w:r>
+      <w:r>
+        <w:rPr>
+          <w:rFonts w:ascii="黑体" w:eastAsia="黑体" w:hAnsi="黑体" w:hint="eastAsia"/>
+          <w:sz w:val="28"/>
+          <w:szCs w:val="28"/>
+        </w:rPr>
+        <w:t>及其选</w:t>
+      </w:r>
+      <w:proofErr w:type="gramEnd"/>
+      <w:r>
+        <w:rPr>
+          <w:rFonts w:ascii="黑体" w:eastAsia="黑体" w:hAnsi="黑体" w:hint="eastAsia"/>
+          <w:sz w:val="28"/>
+          <w:szCs w:val="28"/>
+        </w:rPr>
+        <w:t>重</w:t>
       </w:r>
       <w:r>
         <w:rPr>
@@ -3505,6 +3761,7 @@
         </w:rPr>
         <w:t>，</w:t>
       </w:r>
+      <w:proofErr w:type="gramStart"/>
       <w:r>
         <w:rPr>
           <w:rFonts w:ascii="黑体" w:eastAsia="黑体" w:hAnsi="黑体"/>
@@ -3513,6 +3770,7 @@
         </w:rPr>
         <w:t>’</w:t>
       </w:r>
+      <w:proofErr w:type="gramEnd"/>
       <w:r>
         <w:rPr>
           <w:rFonts w:ascii="黑体" w:eastAsia="黑体" w:hAnsi="黑体" w:hint="eastAsia"/>
@@ -3540,13 +3798,23 @@
           <w:szCs w:val="28"/>
         </w:rPr>
       </w:pPr>
-      <w:r>
-        <w:rPr>
-          <w:rFonts w:ascii="黑体" w:eastAsia="黑体" w:hAnsi="黑体" w:hint="eastAsia"/>
-          <w:sz w:val="28"/>
-          <w:szCs w:val="28"/>
-        </w:rPr>
-        <w:t>一=</w:t>
+      <w:proofErr w:type="gramStart"/>
+      <w:r>
+        <w:rPr>
+          <w:rFonts w:ascii="黑体" w:eastAsia="黑体" w:hAnsi="黑体" w:hint="eastAsia"/>
+          <w:sz w:val="28"/>
+          <w:szCs w:val="28"/>
+        </w:rPr>
+        <w:t>一</w:t>
+      </w:r>
+      <w:proofErr w:type="gramEnd"/>
+      <w:r>
+        <w:rPr>
+          <w:rFonts w:ascii="黑体" w:eastAsia="黑体" w:hAnsi="黑体" w:hint="eastAsia"/>
+          <w:sz w:val="28"/>
+          <w:szCs w:val="28"/>
+        </w:rPr>
+        <w:t>=</w:t>
       </w:r>
       <w:r>
         <w:rPr>
@@ -3589,6 +3857,7 @@
           <w:sz w:val="28"/>
           <w:szCs w:val="28"/>
         </w:rPr>
+        <w:lastRenderedPageBreak/>
         <w:t>是</w:t>
       </w:r>
       <w:r>
@@ -3616,7 +3885,6 @@
           <w:sz w:val="28"/>
           <w:szCs w:val="28"/>
         </w:rPr>
-        <w:lastRenderedPageBreak/>
         <w:t>的</w:t>
       </w:r>
       <w:r>
@@ -4146,7 +4414,25 @@
           <w:sz w:val="28"/>
           <w:szCs w:val="28"/>
         </w:rPr>
-        <w:t>表示一丨丿丶乛。</w:t>
+        <w:t>表示</w:t>
+      </w:r>
+      <w:proofErr w:type="gramStart"/>
+      <w:r>
+        <w:rPr>
+          <w:rFonts w:ascii="黑体" w:eastAsia="黑体" w:hAnsi="黑体" w:hint="eastAsia"/>
+          <w:sz w:val="28"/>
+          <w:szCs w:val="28"/>
+        </w:rPr>
+        <w:t>一</w:t>
+      </w:r>
+      <w:proofErr w:type="gramEnd"/>
+      <w:r>
+        <w:rPr>
+          <w:rFonts w:ascii="黑体" w:eastAsia="黑体" w:hAnsi="黑体" w:hint="eastAsia"/>
+          <w:sz w:val="28"/>
+          <w:szCs w:val="28"/>
+        </w:rPr>
+        <w:t>丨丿丶乛。</w:t>
       </w:r>
     </w:p>
     <w:p>
@@ -4672,8 +4958,36 @@
           <w:sz w:val="28"/>
           <w:szCs w:val="28"/>
         </w:rPr>
-        <w:t>四级字第一击为声韵调，第二击左手为形码首码，右手为形码次</w:t>
-      </w:r>
+        <w:t>四级字第一击为声韵调，第二</w:t>
+      </w:r>
+      <w:proofErr w:type="gramStart"/>
+      <w:r>
+        <w:rPr>
+          <w:rFonts w:ascii="黑体" w:eastAsia="黑体" w:hAnsi="黑体" w:hint="eastAsia"/>
+          <w:sz w:val="28"/>
+          <w:szCs w:val="28"/>
+        </w:rPr>
+        <w:t>击</w:t>
+      </w:r>
+      <w:proofErr w:type="gramEnd"/>
+      <w:r>
+        <w:rPr>
+          <w:rFonts w:ascii="黑体" w:eastAsia="黑体" w:hAnsi="黑体" w:hint="eastAsia"/>
+          <w:sz w:val="28"/>
+          <w:szCs w:val="28"/>
+        </w:rPr>
+        <w:t>左手为形码首码，右手为</w:t>
+      </w:r>
+      <w:proofErr w:type="gramStart"/>
+      <w:r>
+        <w:rPr>
+          <w:rFonts w:ascii="黑体" w:eastAsia="黑体" w:hAnsi="黑体" w:hint="eastAsia"/>
+          <w:sz w:val="28"/>
+          <w:szCs w:val="28"/>
+        </w:rPr>
+        <w:t>形码次</w:t>
+      </w:r>
+      <w:proofErr w:type="gramEnd"/>
       <w:r>
         <w:rPr>
           <w:rFonts w:ascii="黑体" w:eastAsia="黑体" w:hAnsi="黑体" w:hint="eastAsia"/>
@@ -5455,6 +5769,7 @@
         </w:rPr>
         <w:t>一级</w:t>
       </w:r>
+      <w:proofErr w:type="gramStart"/>
       <w:r>
         <w:rPr>
           <w:rFonts w:ascii="黑体" w:eastAsia="黑体" w:hAnsi="黑体" w:hint="eastAsia"/>
@@ -5469,7 +5784,16 @@
           <w:sz w:val="28"/>
           <w:szCs w:val="28"/>
         </w:rPr>
-        <w:t>包括左手</w:t>
+        <w:t>包括</w:t>
+      </w:r>
+      <w:proofErr w:type="gramEnd"/>
+      <w:r>
+        <w:rPr>
+          <w:rFonts w:ascii="黑体" w:eastAsia="黑体" w:hAnsi="黑体" w:hint="eastAsia"/>
+          <w:sz w:val="28"/>
+          <w:szCs w:val="28"/>
+        </w:rPr>
+        <w:t>左手</w:t>
       </w:r>
       <w:r>
         <w:rPr>
@@ -5605,6 +5929,7 @@
         </w:rPr>
         <w:t>yi1ge4=</w:t>
       </w:r>
+      <w:proofErr w:type="gramStart"/>
       <w:r>
         <w:rPr>
           <w:rFonts w:ascii="黑体" w:eastAsia="黑体" w:hAnsi="黑体"/>
@@ -5613,6 +5938,7 @@
         </w:rPr>
         <w:t>’</w:t>
       </w:r>
+      <w:proofErr w:type="gramEnd"/>
       <w:r>
         <w:rPr>
           <w:rFonts w:ascii="黑体" w:eastAsia="黑体" w:hAnsi="黑体"/>
@@ -5781,7 +6107,23 @@
           <w:sz w:val="28"/>
           <w:szCs w:val="28"/>
         </w:rPr>
-        <w:t>4367</w:t>
+        <w:t>4</w:t>
+      </w:r>
+      <w:r>
+        <w:rPr>
+          <w:rFonts w:ascii="黑体" w:eastAsia="黑体" w:hAnsi="黑体"/>
+          <w:sz w:val="28"/>
+          <w:szCs w:val="28"/>
+        </w:rPr>
+        <w:t>000</w:t>
+      </w:r>
+      <w:r>
+        <w:rPr>
+          <w:rFonts w:ascii="黑体" w:eastAsia="黑体" w:hAnsi="黑体" w:hint="eastAsia"/>
+          <w:sz w:val="28"/>
+          <w:szCs w:val="28"/>
+        </w:rPr>
+        <w:t>多</w:t>
       </w:r>
       <w:r>
         <w:rPr>
@@ -5927,6 +6269,7 @@
         </w:rPr>
         <w:t>me1=</w:t>
       </w:r>
+      <w:proofErr w:type="gramStart"/>
       <w:r>
         <w:rPr>
           <w:rFonts w:ascii="黑体" w:eastAsia="黑体" w:hAnsi="黑体"/>
@@ -5935,6 +6278,7 @@
         </w:rPr>
         <w:t>’</w:t>
       </w:r>
+      <w:proofErr w:type="gramEnd"/>
       <w:r>
         <w:rPr>
           <w:rFonts w:ascii="黑体" w:eastAsia="黑体" w:hAnsi="黑体"/>
@@ -6188,7 +6532,25 @@
           <w:sz w:val="28"/>
           <w:szCs w:val="28"/>
         </w:rPr>
-        <w:t>。左手单键+右手单键输出见下表。</w:t>
+        <w:t>。左手单键+右手单键</w:t>
+      </w:r>
+      <w:proofErr w:type="gramStart"/>
+      <w:r>
+        <w:rPr>
+          <w:rFonts w:ascii="黑体" w:eastAsia="黑体" w:hAnsi="黑体" w:hint="eastAsia"/>
+          <w:sz w:val="28"/>
+          <w:szCs w:val="28"/>
+        </w:rPr>
+        <w:t>输出见</w:t>
+      </w:r>
+      <w:proofErr w:type="gramEnd"/>
+      <w:r>
+        <w:rPr>
+          <w:rFonts w:ascii="黑体" w:eastAsia="黑体" w:hAnsi="黑体" w:hint="eastAsia"/>
+          <w:sz w:val="28"/>
+          <w:szCs w:val="28"/>
+        </w:rPr>
+        <w:t>下表。</w:t>
       </w:r>
     </w:p>
     <w:p>
@@ -6202,6 +6564,9 @@
         </w:rPr>
       </w:pPr>
       <w:r>
+        <w:rPr>
+          <w:noProof/>
+        </w:rPr>
         <w:drawing>
           <wp:inline distT="0" distB="0" distL="0" distR="0" wp14:anchorId="720F8FA4" wp14:editId="620004DE">
             <wp:extent cx="4067175" cy="2152650"/>
@@ -6321,7 +6686,25 @@
           <w:sz w:val="28"/>
           <w:szCs w:val="28"/>
         </w:rPr>
-        <w:t>针对不会写的字，可以在第一击输入音节后看编码提示确定形码。如图所示，假如不知道“氏”的形码，那么可以在输入</w:t>
+        <w:t>针对不会写的字，可以在第一</w:t>
+      </w:r>
+      <w:proofErr w:type="gramStart"/>
+      <w:r>
+        <w:rPr>
+          <w:rFonts w:ascii="黑体" w:eastAsia="黑体" w:hAnsi="黑体" w:hint="eastAsia"/>
+          <w:sz w:val="28"/>
+          <w:szCs w:val="28"/>
+        </w:rPr>
+        <w:t>击</w:t>
+      </w:r>
+      <w:proofErr w:type="gramEnd"/>
+      <w:r>
+        <w:rPr>
+          <w:rFonts w:ascii="黑体" w:eastAsia="黑体" w:hAnsi="黑体" w:hint="eastAsia"/>
+          <w:sz w:val="28"/>
+          <w:szCs w:val="28"/>
+        </w:rPr>
+        <w:t>输入音节后看编码提示确定形码。如图所示，假如不知道“氏”的形码，那么可以在输入</w:t>
       </w:r>
       <w:r>
         <w:rPr>
@@ -6353,7 +6736,25 @@
           <w:sz w:val="28"/>
           <w:szCs w:val="28"/>
         </w:rPr>
-        <w:t>表示丿乛，_</w:t>
+        <w:t>表示</w:t>
+      </w:r>
+      <w:proofErr w:type="gramStart"/>
+      <w:r>
+        <w:rPr>
+          <w:rFonts w:ascii="黑体" w:eastAsia="黑体" w:hAnsi="黑体" w:hint="eastAsia"/>
+          <w:sz w:val="28"/>
+          <w:szCs w:val="28"/>
+        </w:rPr>
+        <w:t>丿</w:t>
+      </w:r>
+      <w:proofErr w:type="gramEnd"/>
+      <w:r>
+        <w:rPr>
+          <w:rFonts w:ascii="黑体" w:eastAsia="黑体" w:hAnsi="黑体" w:hint="eastAsia"/>
+          <w:sz w:val="28"/>
+          <w:szCs w:val="28"/>
+        </w:rPr>
+        <w:t>乛，_</w:t>
       </w:r>
       <w:r>
         <w:rPr>
@@ -6547,7 +6948,25 @@
           <w:sz w:val="28"/>
           <w:szCs w:val="28"/>
         </w:rPr>
-        <w:t>如图所示，假设要反查“垚”，第一击先打[</w:t>
+        <w:t>如图所示，假设要反查“垚”，第一</w:t>
+      </w:r>
+      <w:proofErr w:type="gramStart"/>
+      <w:r>
+        <w:rPr>
+          <w:rFonts w:ascii="黑体" w:eastAsia="黑体" w:hAnsi="黑体" w:hint="eastAsia"/>
+          <w:sz w:val="28"/>
+          <w:szCs w:val="28"/>
+        </w:rPr>
+        <w:t>击</w:t>
+      </w:r>
+      <w:proofErr w:type="gramEnd"/>
+      <w:r>
+        <w:rPr>
+          <w:rFonts w:ascii="黑体" w:eastAsia="黑体" w:hAnsi="黑体" w:hint="eastAsia"/>
+          <w:sz w:val="28"/>
+          <w:szCs w:val="28"/>
+        </w:rPr>
+        <w:t>先打[</w:t>
       </w:r>
       <w:r>
         <w:rPr>
@@ -6738,7 +7157,25 @@
           <w:sz w:val="28"/>
           <w:szCs w:val="28"/>
         </w:rPr>
-        <w:t>自动造词和自动调频是同步开启的，无法只启动一种功能，未经确认的自造词不会被调频。</w:t>
+        <w:t>自动造词和自动调频是同步开启的，无法</w:t>
+      </w:r>
+      <w:proofErr w:type="gramStart"/>
+      <w:r>
+        <w:rPr>
+          <w:rFonts w:ascii="黑体" w:eastAsia="黑体" w:hAnsi="黑体" w:hint="eastAsia"/>
+          <w:sz w:val="28"/>
+          <w:szCs w:val="28"/>
+        </w:rPr>
+        <w:t>只启动</w:t>
+      </w:r>
+      <w:proofErr w:type="gramEnd"/>
+      <w:r>
+        <w:rPr>
+          <w:rFonts w:ascii="黑体" w:eastAsia="黑体" w:hAnsi="黑体" w:hint="eastAsia"/>
+          <w:sz w:val="28"/>
+          <w:szCs w:val="28"/>
+        </w:rPr>
+        <w:t>一种功能，未经确认的自造词不会被调频。</w:t>
       </w:r>
       <w:r>
         <w:rPr>
